--- a/Day 6.docx
+++ b/Day 6.docx
@@ -22,7 +22,35 @@
           <w:sz w:val="44"/>
           <w:szCs w:val="44"/>
         </w:rPr>
-        <w:t xml:space="preserve"> – 26-Sept-2022 to 30-Sept-2022</w:t>
+        <w:t xml:space="preserve"> – 26-Sept-2022 to </w:t>
+      </w:r>
+      <w:r>
+        <w:rPr>
+          <w:sz w:val="44"/>
+          <w:szCs w:val="44"/>
+        </w:rPr>
+        <w:t>1</w:t>
+      </w:r>
+      <w:r>
+        <w:rPr>
+          <w:sz w:val="44"/>
+          <w:szCs w:val="44"/>
+        </w:rPr>
+        <w:t>-</w:t>
+      </w:r>
+      <w:r>
+        <w:rPr>
+          <w:sz w:val="44"/>
+          <w:szCs w:val="44"/>
+        </w:rPr>
+        <w:t>Oct</w:t>
+      </w:r>
+      <w:r>
+        <w:rPr>
+          <w:sz w:val="44"/>
+          <w:szCs w:val="44"/>
+        </w:rPr>
+        <w:t>-2022</w:t>
       </w:r>
     </w:p>
     <w:p>
